--- a/Scripts and Outlines/Volume_I.docx
+++ b/Scripts and Outlines/Volume_I.docx
@@ -414,29 +414,7 @@
           <w:iCs w:val="false"/>
           <w:u w:val="none"/>
         </w:rPr>
-        <w:t>Computing and Processing (G</w:t>
-      </w:r>
-      <w:r>
-        <w:rPr>
-          <w:rFonts w:ascii="Times New Roman" w:hAnsi="Times New Roman"/>
-          <w:b w:val="false"/>
-          <w:bCs w:val="false"/>
-          <w:i w:val="false"/>
-          <w:iCs w:val="false"/>
-          <w:u w:val="none"/>
-        </w:rPr>
-        <w:t>wy</w:t>
-      </w:r>
-      <w:r>
-        <w:rPr>
-          <w:rFonts w:ascii="Times New Roman" w:hAnsi="Times New Roman"/>
-          <w:b w:val="false"/>
-          <w:bCs w:val="false"/>
-          <w:i w:val="false"/>
-          <w:iCs w:val="false"/>
-          <w:u w:val="none"/>
-        </w:rPr>
-        <w:t>n)</w:t>
+        <w:t>Computing and Processing (Gwyn)</w:t>
       </w:r>
     </w:p>
     <w:p>
